--- a/FunctioneelOntwerp.docx
+++ b/FunctioneelOntwerp.docx
@@ -1,6 +1,6 @@
 
 <file path=word/document.xml><?xml version="1.0" encoding="utf-8"?>
-<w:document xmlns:mc="http://schemas.openxmlformats.org/markup-compatibility/2006" xmlns:o="urn:schemas-microsoft-com:office:office" xmlns:r="http://schemas.openxmlformats.org/officeDocument/2006/relationships" xmlns:m="http://schemas.openxmlformats.org/officeDocument/2006/math" xmlns:v="urn:schemas-microsoft-com:vml" xmlns:wp="http://schemas.openxmlformats.org/drawingml/2006/wordprocessingDrawing" xmlns:w10="urn:schemas-microsoft-com:office:word" xmlns:w="http://schemas.openxmlformats.org/wordprocessingml/2006/main" xmlns:wne="http://schemas.microsoft.com/office/word/2006/wordml" xmlns:sl="http://schemas.openxmlformats.org/schemaLibrary/2006/main" xmlns:a="http://schemas.openxmlformats.org/drawingml/2006/main" xmlns:pic="http://schemas.openxmlformats.org/drawingml/2006/picture" xmlns:c="http://schemas.openxmlformats.org/drawingml/2006/chart" xmlns:lc="http://schemas.openxmlformats.org/drawingml/2006/lockedCanvas" xmlns:dgm="http://schemas.openxmlformats.org/drawingml/2006/diagram" xmlns:wps="http://schemas.microsoft.com/office/word/2010/wordprocessingShape" xmlns:wpg="http://schemas.microsoft.com/office/word/2010/wordprocessingGroup">
+<w:document xmlns:w14="http://schemas.microsoft.com/office/word/2010/wordml" xmlns:wp14="http://schemas.microsoft.com/office/word/2010/wordprocessingDrawing" xmlns:mc="http://schemas.openxmlformats.org/markup-compatibility/2006" xmlns:o="urn:schemas-microsoft-com:office:office" xmlns:r="http://schemas.openxmlformats.org/officeDocument/2006/relationships" xmlns:m="http://schemas.openxmlformats.org/officeDocument/2006/math" xmlns:v="urn:schemas-microsoft-com:vml" xmlns:wp="http://schemas.openxmlformats.org/drawingml/2006/wordprocessingDrawing" xmlns:w10="urn:schemas-microsoft-com:office:word" xmlns:w="http://schemas.openxmlformats.org/wordprocessingml/2006/main" xmlns:wne="http://schemas.microsoft.com/office/word/2006/wordml" xmlns:sl="http://schemas.openxmlformats.org/schemaLibrary/2006/main" xmlns:a="http://schemas.openxmlformats.org/drawingml/2006/main" xmlns:pic="http://schemas.openxmlformats.org/drawingml/2006/picture" xmlns:c="http://schemas.openxmlformats.org/drawingml/2006/chart" xmlns:lc="http://schemas.openxmlformats.org/drawingml/2006/lockedCanvas" xmlns:dgm="http://schemas.openxmlformats.org/drawingml/2006/diagram" xmlns:wps="http://schemas.microsoft.com/office/word/2010/wordprocessingShape" xmlns:wpg="http://schemas.microsoft.com/office/word/2010/wordprocessingGroup" mc:Ignorable="w14 wp14">
   <w:background w:color="FFFFFF"/>
   <w:body>
     <w:p>
@@ -154,10 +154,10 @@
         <w:tc>
           <w:tcPr>
             <w:tcBorders>
-              <w:top w:color="000000" w:space="0" w:val="nil" w:sz="0"/>
-              <w:left w:color="000000" w:space="0" w:val="nil" w:sz="0"/>
-              <w:bottom w:color="000000" w:space="0" w:val="nil" w:sz="0"/>
-              <w:right w:color="000000" w:space="0" w:val="nil" w:sz="0"/>
+              <w:top w:val="nil" w:color="000000" w:sz="0" w:space="0"/>
+              <w:left w:val="nil" w:color="000000" w:sz="0" w:space="0"/>
+              <w:bottom w:val="nil" w:color="000000" w:sz="0" w:space="0"/>
+              <w:right w:val="nil" w:color="000000" w:sz="0" w:space="0"/>
             </w:tcBorders>
             <w:tcMar>
               <w:left w:w="120.0" w:type="dxa"/>
@@ -180,10 +180,10 @@
         <w:tc>
           <w:tcPr>
             <w:tcBorders>
-              <w:top w:color="000000" w:space="0" w:val="nil" w:sz="0"/>
-              <w:left w:color="000000" w:space="0" w:val="nil" w:sz="0"/>
-              <w:bottom w:color="4f81bd" w:space="0" w:val="single" w:sz="6"/>
-              <w:right w:color="000000" w:space="0" w:val="nil" w:sz="0"/>
+              <w:top w:val="nil" w:color="000000" w:sz="0" w:space="0"/>
+              <w:left w:val="nil" w:color="000000" w:sz="0" w:space="0"/>
+              <w:bottom w:val="single" w:color="4f81bd" w:sz="6" w:space="0"/>
+              <w:right w:val="nil" w:color="000000" w:sz="0" w:space="0"/>
             </w:tcBorders>
             <w:tcMar>
               <w:left w:w="120.0" w:type="dxa"/>
@@ -193,7 +193,7 @@
           </w:tcPr>
           <w:p>
             <w:pPr>
-              <w:spacing w:lineRule="auto" w:line="240"/>
+              <w:spacing w:line="240" w:lineRule="auto"/>
               <w:contextualSpacing w:val="0"/>
               <w:jc w:val="center"/>
             </w:pPr>
@@ -211,10 +211,10 @@
         <w:tc>
           <w:tcPr>
             <w:tcBorders>
-              <w:top w:color="4f81bd" w:space="0" w:val="single" w:sz="6"/>
-              <w:left w:color="000000" w:space="0" w:val="nil" w:sz="0"/>
-              <w:bottom w:color="000000" w:space="0" w:val="nil" w:sz="0"/>
-              <w:right w:color="000000" w:space="0" w:val="nil" w:sz="0"/>
+              <w:top w:val="single" w:color="4f81bd" w:sz="6" w:space="0"/>
+              <w:left w:val="nil" w:color="000000" w:sz="0" w:space="0"/>
+              <w:bottom w:val="nil" w:color="000000" w:sz="0" w:space="0"/>
+              <w:right w:val="nil" w:color="000000" w:sz="0" w:space="0"/>
             </w:tcBorders>
             <w:tcMar>
               <w:left w:w="120.0" w:type="dxa"/>
@@ -224,7 +224,7 @@
           </w:tcPr>
           <w:p>
             <w:pPr>
-              <w:spacing w:lineRule="auto" w:line="240"/>
+              <w:spacing w:line="240" w:lineRule="auto"/>
               <w:contextualSpacing w:val="0"/>
               <w:jc w:val="center"/>
             </w:pPr>
@@ -243,10 +243,10 @@
         <w:tc>
           <w:tcPr>
             <w:tcBorders>
-              <w:top w:color="000000" w:space="0" w:val="nil" w:sz="0"/>
-              <w:left w:color="000000" w:space="0" w:val="nil" w:sz="0"/>
-              <w:bottom w:color="000000" w:space="0" w:val="nil" w:sz="0"/>
-              <w:right w:color="000000" w:space="0" w:val="nil" w:sz="0"/>
+              <w:top w:val="nil" w:color="000000" w:sz="0" w:space="0"/>
+              <w:left w:val="nil" w:color="000000" w:sz="0" w:space="0"/>
+              <w:bottom w:val="nil" w:color="000000" w:sz="0" w:space="0"/>
+              <w:right w:val="nil" w:color="000000" w:sz="0" w:space="0"/>
             </w:tcBorders>
             <w:tcMar>
               <w:left w:w="120.0" w:type="dxa"/>
@@ -298,36 +298,36 @@
       </w:r>
       <w:r>
         <w:drawing>
-          <wp:anchor allowOverlap="0" distR="114300" hidden="0" distT="114300" distB="114300" layoutInCell="0" locked="0" relativeHeight="0" simplePos="0" distL="114300" behindDoc="0">
-            <wp:simplePos y="0" x="0"/>
+          <wp:anchor distT="114300" distB="114300" distL="114300" distR="114300" simplePos="0" relativeHeight="0" behindDoc="0" locked="0" layoutInCell="0" hidden="0" allowOverlap="0" wp14:anchorId="10125DA9" wp14:editId="7777777">
+            <wp:simplePos x="0" y="0"/>
             <wp:positionH relativeFrom="margin">
               <wp:posOffset>1795463</wp:posOffset>
             </wp:positionH>
             <wp:positionV relativeFrom="paragraph">
               <wp:posOffset>104775</wp:posOffset>
             </wp:positionV>
-            <wp:extent cy="889000" cx="2120900"/>
-            <wp:effectExtent t="0" b="0" r="0" l="0"/>
-            <wp:wrapSquare distR="114300" distT="114300" distB="114300" wrapText="bothSides" distL="114300"/>
-            <wp:docPr id="2" name="image00.png" descr="ITopiaLogo"/>
+            <wp:extent cx="2120900" cy="889000"/>
+            <wp:effectExtent l="0" t="0" r="0" b="0"/>
+            <wp:wrapSquare wrapText="bothSides" distT="114300" distB="114300" distL="114300" distR="114300"/>
+            <wp:docPr id="2" name="image03.png" descr="ITopiaLogo"/>
             <a:graphic>
               <a:graphicData uri="http://schemas.openxmlformats.org/drawingml/2006/picture">
                 <pic:pic>
                   <pic:nvPicPr>
-                    <pic:cNvPr id="0" name="image00.png" descr="ITopiaLogo"/>
+                    <pic:cNvPr id="0" name="image03.png" descr="ITopiaLogo"/>
                     <pic:cNvPicPr preferRelativeResize="0"/>
                   </pic:nvPicPr>
                   <pic:blipFill>
                     <a:blip r:embed="rId5"/>
-                    <a:srcRect t="0" b="0" r="0" l="0"/>
+                    <a:srcRect l="0" t="0" r="0" b="0"/>
                     <a:stretch>
                       <a:fillRect/>
                     </a:stretch>
                   </pic:blipFill>
                   <pic:spPr>
                     <a:xfrm>
-                      <a:off y="0" x="0"/>
-                      <a:ext cy="889000" cx="2120900"/>
+                      <a:off x="0" y="0"/>
+                      <a:ext cx="2120900" cy="889000"/>
                     </a:xfrm>
                     <a:prstGeom prst="rect"/>
                     <a:ln/>
@@ -461,7 +461,7 @@
     </w:p>
     <w:p>
       <w:pPr>
-        <w:spacing w:lineRule="auto" w:line="276"/>
+        <w:spacing w:line="276" w:lineRule="auto"/>
         <w:contextualSpacing w:val="0"/>
       </w:pPr>
       <w:r>
@@ -475,7 +475,7 @@
     </w:p>
     <w:p>
       <w:pPr>
-        <w:spacing w:lineRule="auto" w:line="276"/>
+        <w:spacing w:line="276" w:lineRule="auto"/>
         <w:contextualSpacing w:val="0"/>
       </w:pPr>
       <w:r>
@@ -489,7 +489,7 @@
     </w:p>
     <w:p>
       <w:pPr>
-        <w:spacing w:lineRule="auto" w:line="276"/>
+        <w:spacing w:line="276" w:lineRule="auto"/>
         <w:contextualSpacing w:val="0"/>
       </w:pPr>
       <w:r>
@@ -503,7 +503,7 @@
     </w:p>
     <w:p>
       <w:pPr>
-        <w:spacing w:lineRule="auto" w:line="276"/>
+        <w:spacing w:line="276" w:lineRule="auto"/>
         <w:contextualSpacing w:val="0"/>
       </w:pPr>
       <w:r>
@@ -517,7 +517,7 @@
     </w:p>
     <w:p>
       <w:pPr>
-        <w:spacing w:lineRule="auto" w:line="276"/>
+        <w:spacing w:line="276" w:lineRule="auto"/>
         <w:contextualSpacing w:val="0"/>
       </w:pPr>
       <w:r>
@@ -540,6 +540,13 @@
           <w:rtl w:val="0"/>
         </w:rPr>
         <w:t xml:space="preserve">[500708173] [Quincy Soudain]</w:t>
+      </w:r>
+      <w:r>
+        <w:rPr>
+          <w:i w:val="1"/>
+          <w:sz w:val="20"/>
+          <w:rtl w:val="0"/>
+        </w:rPr>
         <w:br w:type="textWrapping"/>
       </w:r>
     </w:p>
@@ -564,7 +571,7 @@
         <w:contextualSpacing w:val="0"/>
         <w:jc w:val="center"/>
       </w:pPr>
-      <w:bookmarkStart w:id="0" w:colFirst="0" w:name="h.itez8x17ogdq" w:colLast="0"/>
+      <w:bookmarkStart w:name="h.itez8x17ogdq" w:colFirst="0" w:colLast="0" w:id="0"/>
       <w:bookmarkEnd w:id="0"/>
       <w:r>
         <w:rPr>
@@ -590,12 +597,12 @@
         <w:tblW w:w="9360.0" w:type="dxa"/>
         <w:jc w:val="left"/>
         <w:tblBorders>
-          <w:top w:color="000000" w:space="0" w:val="single" w:sz="8"/>
-          <w:left w:color="000000" w:space="0" w:val="single" w:sz="8"/>
-          <w:bottom w:color="000000" w:space="0" w:val="single" w:sz="8"/>
-          <w:right w:color="000000" w:space="0" w:val="single" w:sz="8"/>
-          <w:insideH w:color="000000" w:space="0" w:val="single" w:sz="8"/>
-          <w:insideV w:color="000000" w:space="0" w:val="single" w:sz="8"/>
+          <w:top w:val="single" w:color="000000" w:sz="8" w:space="0"/>
+          <w:left w:val="single" w:color="000000" w:sz="8" w:space="0"/>
+          <w:bottom w:val="single" w:color="000000" w:sz="8" w:space="0"/>
+          <w:right w:val="single" w:color="000000" w:sz="8" w:space="0"/>
+          <w:insideH w:val="single" w:color="000000" w:sz="8" w:space="0"/>
+          <w:insideV w:val="single" w:color="000000" w:sz="8" w:space="0"/>
         </w:tblBorders>
         <w:tblLayout w:type="fixed"/>
         <w:tblLook w:val="0600"/>
@@ -627,8 +634,8 @@
               <w:keepNext w:val="0"/>
               <w:keepLines w:val="0"/>
               <w:widowControl w:val="0"/>
-              <w:spacing w:lineRule="auto" w:after="0" w:line="240" w:before="0"/>
-              <w:ind w:left="0" w:firstLine="0" w:right="0"/>
+              <w:spacing w:before="0" w:after="0" w:line="240" w:lineRule="auto"/>
+              <w:ind w:left="0" w:right="0" w:firstLine="0"/>
               <w:contextualSpacing w:val="0"/>
               <w:jc w:val="left"/>
             </w:pPr>
@@ -654,8 +661,8 @@
               <w:keepNext w:val="0"/>
               <w:keepLines w:val="0"/>
               <w:widowControl w:val="0"/>
-              <w:spacing w:lineRule="auto" w:after="0" w:line="240" w:before="0"/>
-              <w:ind w:left="0" w:firstLine="0" w:right="0"/>
+              <w:spacing w:before="0" w:after="0" w:line="240" w:lineRule="auto"/>
+              <w:ind w:left="0" w:right="0" w:firstLine="0"/>
               <w:contextualSpacing w:val="0"/>
               <w:jc w:val="left"/>
             </w:pPr>
@@ -681,8 +688,8 @@
               <w:keepNext w:val="0"/>
               <w:keepLines w:val="0"/>
               <w:widowControl w:val="0"/>
-              <w:spacing w:lineRule="auto" w:after="0" w:line="240" w:before="0"/>
-              <w:ind w:left="0" w:firstLine="0" w:right="0"/>
+              <w:spacing w:before="0" w:after="0" w:line="240" w:lineRule="auto"/>
+              <w:ind w:left="0" w:right="0" w:firstLine="0"/>
               <w:contextualSpacing w:val="0"/>
               <w:jc w:val="left"/>
             </w:pPr>
@@ -710,8 +717,8 @@
               <w:keepNext w:val="0"/>
               <w:keepLines w:val="0"/>
               <w:widowControl w:val="0"/>
-              <w:spacing w:lineRule="auto" w:after="0" w:line="240" w:before="0"/>
-              <w:ind w:left="0" w:firstLine="0" w:right="0"/>
+              <w:spacing w:before="0" w:after="0" w:line="240" w:lineRule="auto"/>
+              <w:ind w:left="0" w:right="0" w:firstLine="0"/>
               <w:contextualSpacing w:val="0"/>
               <w:jc w:val="left"/>
             </w:pPr>
@@ -737,8 +744,8 @@
               <w:keepNext w:val="0"/>
               <w:keepLines w:val="0"/>
               <w:widowControl w:val="0"/>
-              <w:spacing w:lineRule="auto" w:after="0" w:line="240" w:before="0"/>
-              <w:ind w:left="0" w:firstLine="0" w:right="0"/>
+              <w:spacing w:before="0" w:after="0" w:line="240" w:lineRule="auto"/>
+              <w:ind w:left="0" w:right="0" w:firstLine="0"/>
               <w:contextualSpacing w:val="0"/>
               <w:jc w:val="left"/>
             </w:pPr>
@@ -764,8 +771,8 @@
               <w:keepNext w:val="0"/>
               <w:keepLines w:val="0"/>
               <w:widowControl w:val="0"/>
-              <w:spacing w:lineRule="auto" w:after="0" w:line="240" w:before="0"/>
-              <w:ind w:left="0" w:firstLine="0" w:right="0"/>
+              <w:spacing w:before="0" w:after="0" w:line="240" w:lineRule="auto"/>
+              <w:ind w:left="0" w:right="0" w:firstLine="0"/>
               <w:contextualSpacing w:val="0"/>
               <w:jc w:val="left"/>
             </w:pPr>
@@ -793,8 +800,8 @@
               <w:keepNext w:val="0"/>
               <w:keepLines w:val="0"/>
               <w:widowControl w:val="0"/>
-              <w:spacing w:lineRule="auto" w:after="0" w:line="240" w:before="0"/>
-              <w:ind w:left="0" w:firstLine="0" w:right="0"/>
+              <w:spacing w:before="0" w:after="0" w:line="240" w:lineRule="auto"/>
+              <w:ind w:left="0" w:right="0" w:firstLine="0"/>
               <w:contextualSpacing w:val="0"/>
               <w:jc w:val="left"/>
             </w:pPr>
@@ -819,8 +826,8 @@
               <w:keepNext w:val="0"/>
               <w:keepLines w:val="0"/>
               <w:widowControl w:val="0"/>
-              <w:spacing w:lineRule="auto" w:after="0" w:line="240" w:before="0"/>
-              <w:ind w:left="0" w:firstLine="0" w:right="0"/>
+              <w:spacing w:before="0" w:after="0" w:line="240" w:lineRule="auto"/>
+              <w:ind w:left="0" w:right="0" w:firstLine="0"/>
               <w:contextualSpacing w:val="0"/>
               <w:jc w:val="left"/>
             </w:pPr>
@@ -845,8 +852,8 @@
               <w:keepNext w:val="0"/>
               <w:keepLines w:val="0"/>
               <w:widowControl w:val="0"/>
-              <w:spacing w:lineRule="auto" w:after="0" w:line="240" w:before="0"/>
-              <w:ind w:left="0" w:firstLine="0" w:right="0"/>
+              <w:spacing w:before="0" w:after="0" w:line="240" w:lineRule="auto"/>
+              <w:ind w:left="0" w:right="0" w:firstLine="0"/>
               <w:contextualSpacing w:val="0"/>
               <w:jc w:val="left"/>
             </w:pPr>
@@ -873,8 +880,8 @@
               <w:keepNext w:val="0"/>
               <w:keepLines w:val="0"/>
               <w:widowControl w:val="0"/>
-              <w:spacing w:lineRule="auto" w:after="0" w:line="240" w:before="0"/>
-              <w:ind w:left="0" w:firstLine="0" w:right="0"/>
+              <w:spacing w:before="0" w:after="0" w:line="240" w:lineRule="auto"/>
+              <w:ind w:left="0" w:right="0" w:firstLine="0"/>
               <w:contextualSpacing w:val="0"/>
               <w:jc w:val="left"/>
             </w:pPr>
@@ -899,8 +906,8 @@
               <w:keepNext w:val="0"/>
               <w:keepLines w:val="0"/>
               <w:widowControl w:val="0"/>
-              <w:spacing w:lineRule="auto" w:after="0" w:line="240" w:before="0"/>
-              <w:ind w:left="0" w:firstLine="0" w:right="0"/>
+              <w:spacing w:before="0" w:after="0" w:line="240" w:lineRule="auto"/>
+              <w:ind w:left="0" w:right="0" w:firstLine="0"/>
               <w:contextualSpacing w:val="0"/>
               <w:jc w:val="left"/>
             </w:pPr>
@@ -925,8 +932,8 @@
               <w:keepNext w:val="0"/>
               <w:keepLines w:val="0"/>
               <w:widowControl w:val="0"/>
-              <w:spacing w:lineRule="auto" w:after="0" w:line="240" w:before="0"/>
-              <w:ind w:left="0" w:firstLine="0" w:right="0"/>
+              <w:spacing w:before="0" w:after="0" w:line="240" w:lineRule="auto"/>
+              <w:ind w:left="0" w:right="0" w:firstLine="0"/>
               <w:contextualSpacing w:val="0"/>
               <w:jc w:val="left"/>
             </w:pPr>
@@ -953,8 +960,8 @@
               <w:keepNext w:val="0"/>
               <w:keepLines w:val="0"/>
               <w:widowControl w:val="0"/>
-              <w:spacing w:lineRule="auto" w:after="0" w:line="240" w:before="0"/>
-              <w:ind w:left="0" w:firstLine="0" w:right="0"/>
+              <w:spacing w:before="0" w:after="0" w:line="240" w:lineRule="auto"/>
+              <w:ind w:left="0" w:right="0" w:firstLine="0"/>
               <w:contextualSpacing w:val="0"/>
               <w:jc w:val="left"/>
             </w:pPr>
@@ -979,8 +986,8 @@
               <w:keepNext w:val="0"/>
               <w:keepLines w:val="0"/>
               <w:widowControl w:val="0"/>
-              <w:spacing w:lineRule="auto" w:after="0" w:line="240" w:before="0"/>
-              <w:ind w:left="0" w:firstLine="0" w:right="0"/>
+              <w:spacing w:before="0" w:after="0" w:line="240" w:lineRule="auto"/>
+              <w:ind w:left="0" w:right="0" w:firstLine="0"/>
               <w:contextualSpacing w:val="0"/>
               <w:jc w:val="left"/>
             </w:pPr>
@@ -1005,8 +1012,8 @@
               <w:keepNext w:val="0"/>
               <w:keepLines w:val="0"/>
               <w:widowControl w:val="0"/>
-              <w:spacing w:lineRule="auto" w:after="0" w:line="240" w:before="0"/>
-              <w:ind w:left="0" w:firstLine="0" w:right="0"/>
+              <w:spacing w:before="0" w:after="0" w:line="240" w:lineRule="auto"/>
+              <w:ind w:left="0" w:right="0" w:firstLine="0"/>
               <w:contextualSpacing w:val="0"/>
               <w:jc w:val="left"/>
             </w:pPr>
@@ -1033,8 +1040,8 @@
               <w:keepNext w:val="0"/>
               <w:keepLines w:val="0"/>
               <w:widowControl w:val="0"/>
-              <w:spacing w:lineRule="auto" w:after="0" w:line="240" w:before="0"/>
-              <w:ind w:left="0" w:firstLine="0" w:right="0"/>
+              <w:spacing w:before="0" w:after="0" w:line="240" w:lineRule="auto"/>
+              <w:ind w:left="0" w:right="0" w:firstLine="0"/>
               <w:contextualSpacing w:val="0"/>
               <w:jc w:val="left"/>
             </w:pPr>
@@ -1059,8 +1066,8 @@
               <w:keepNext w:val="0"/>
               <w:keepLines w:val="0"/>
               <w:widowControl w:val="0"/>
-              <w:spacing w:lineRule="auto" w:after="0" w:line="240" w:before="0"/>
-              <w:ind w:left="0" w:firstLine="0" w:right="0"/>
+              <w:spacing w:before="0" w:after="0" w:line="240" w:lineRule="auto"/>
+              <w:ind w:left="0" w:right="0" w:firstLine="0"/>
               <w:contextualSpacing w:val="0"/>
               <w:jc w:val="left"/>
             </w:pPr>
@@ -1085,8 +1092,8 @@
               <w:keepNext w:val="0"/>
               <w:keepLines w:val="0"/>
               <w:widowControl w:val="0"/>
-              <w:spacing w:lineRule="auto" w:after="0" w:line="240" w:before="0"/>
-              <w:ind w:left="0" w:firstLine="0" w:right="0"/>
+              <w:spacing w:before="0" w:after="0" w:line="240" w:lineRule="auto"/>
+              <w:ind w:left="0" w:right="0" w:firstLine="0"/>
               <w:contextualSpacing w:val="0"/>
               <w:jc w:val="left"/>
             </w:pPr>
@@ -1120,7 +1127,7 @@
         <w:contextualSpacing w:val="0"/>
         <w:jc w:val="center"/>
       </w:pPr>
-      <w:bookmarkStart w:id="1" w:colFirst="0" w:name="h.j3xmyzf7uy7j" w:colLast="0"/>
+      <w:bookmarkStart w:name="h.j3xmyzf7uy7j" w:colFirst="0" w:colLast="0" w:id="1"/>
       <w:bookmarkEnd w:id="1"/>
       <w:r>
         <w:rPr>
@@ -1134,7 +1141,7 @@
         <w:contextualSpacing w:val="0"/>
         <w:jc w:val="center"/>
       </w:pPr>
-      <w:bookmarkStart w:id="2" w:colFirst="0" w:name="h.h980oixn2581" w:colLast="0"/>
+      <w:bookmarkStart w:name="h.h980oixn2581" w:colFirst="0" w:colLast="0" w:id="2"/>
       <w:bookmarkEnd w:id="2"/>
       <w:r>
         <w:rPr>
@@ -1149,7 +1156,7 @@
         <w:contextualSpacing w:val="0"/>
         <w:jc w:val="center"/>
       </w:pPr>
-      <w:bookmarkStart w:id="3" w:colFirst="0" w:name="h.gth7nqiorqa3" w:colLast="0"/>
+      <w:bookmarkStart w:name="h.gth7nqiorqa3" w:colFirst="0" w:colLast="0" w:id="3"/>
       <w:bookmarkEnd w:id="3"/>
       <w:r>
         <w:rPr>
@@ -1304,7 +1311,7 @@
         <w:contextualSpacing w:val="0"/>
         <w:jc w:val="center"/>
       </w:pPr>
-      <w:bookmarkStart w:id="4" w:colFirst="0" w:name="h.tn0n1dicksts" w:colLast="0"/>
+      <w:bookmarkStart w:name="h.tn0n1dicksts" w:colFirst="0" w:colLast="0" w:id="4"/>
       <w:bookmarkEnd w:id="4"/>
       <w:r>
         <w:rPr>
@@ -1317,7 +1324,7 @@
         <w:pStyle w:val="Heading1"/>
         <w:contextualSpacing w:val="0"/>
       </w:pPr>
-      <w:bookmarkStart w:id="5" w:colFirst="0" w:name="h.rjogbqlrxioj" w:colLast="0"/>
+      <w:bookmarkStart w:name="h.rjogbqlrxioj" w:colFirst="0" w:colLast="0" w:id="5"/>
       <w:bookmarkEnd w:id="5"/>
       <w:r>
         <w:rPr>
@@ -1331,21 +1338,23 @@
         <w:contextualSpacing w:val="0"/>
       </w:pPr>
       <w:r>
-        <w:rPr>
-          <w:rtl w:val="0"/>
-        </w:rPr>
-        <w:t xml:space="preserve">Dit document beschrijft het functioneel en technische ontwerp voor het nieuwe internetsysteem in de Corendon vliegtuigen. Het in flight internet systeem wordt ontworpen en gemaakt door het projectteam.  Dit document wordt gemaakt om</w:t>
-      </w:r>
-      <w:r>
-        <w:rPr>
-          <w:rtl w:val="0"/>
-        </w:rPr>
+        <w:rPr/>
+        <w:t>Dit document beschrijft het functioneel en technische ontwerp voor het nieuwe internetsysteem in de Corendon vliegtuigen. Het in flight internet systeem wordt ontworpen en gemaakt door het projectteam</w:t>
+      </w:r>
+      <w:r>
+        <w:rPr/>
+        <w:t xml:space="preserve"> IN101-1</w:t>
+      </w:r>
+      <w:r>
+        <w:rPr/>
+        <w:t>.  Dit document wordt gemaakt om</w:t>
+      </w:r>
+      <w:r>
+        <w:rPr/>
         <w:t xml:space="preserve"> te voorkomen dat er interpretatie problemen ontstaan</w:t>
       </w:r>
       <w:r>
-        <w:rPr>
-          <w:rtl w:val="0"/>
-        </w:rPr>
+        <w:rPr/>
         <w:t xml:space="preserve">. Op basis van een functioneel ontwerp kan een programmeur direct gaan ontwikkelen. </w:t>
       </w:r>
     </w:p>
@@ -1390,7 +1399,7 @@
         <w:pStyle w:val="Heading1"/>
         <w:contextualSpacing w:val="0"/>
       </w:pPr>
-      <w:bookmarkStart w:id="6" w:colFirst="0" w:name="h.bradgv2r9c2s" w:colLast="0"/>
+      <w:bookmarkStart w:name="h.bradgv2r9c2s" w:colFirst="0" w:colLast="0" w:id="6"/>
       <w:bookmarkEnd w:id="6"/>
       <w:r>
         <w:rPr>
@@ -1403,7 +1412,7 @@
         <w:pStyle w:val="Heading1"/>
         <w:contextualSpacing w:val="0"/>
       </w:pPr>
-      <w:bookmarkStart w:id="7" w:colFirst="0" w:name="h.7d0t9z35eiq5" w:colLast="0"/>
+      <w:bookmarkStart w:name="h.7d0t9z35eiq5" w:colFirst="0" w:colLast="0" w:id="7"/>
       <w:bookmarkEnd w:id="7"/>
       <w:r>
         <w:rPr>
@@ -1427,10 +1436,20 @@
         <w:contextualSpacing w:val="0"/>
       </w:pPr>
       <w:r>
-        <w:rPr>
-          <w:rtl w:val="0"/>
-        </w:rPr>
-        <w:t xml:space="preserve">Op dit moment hebben de vliegtuigen van Corendon Airlines nog geen internet. Corendon Airlines wil deze functie graag toevoegen aan hun vliegtuigen voor extra service en als een hulpmiddel voor de medewerkers om het inventaris bij te houden. In de huidige situatie is dit nog niet aanwezig en worden de klanten voorgeschoteld met slechte onboard films. Met het invoegen van dit systeem is dat het einde van een tijdperk.</w:t>
+        <w:rPr/>
+        <w:t>Op dit moment hebben de vliegtuigen van Corendon Airlines nog geen internet. Corendon Airlines wil deze functie graag toevoegen aan hun vliegtuigen voor extra service en als een hulpmiddel voor de medewerkers om het inventaris bij te houden. In de huidige situatie is dit nog niet aanwezig en worden de klanten voorgeschoteld met</w:t>
+      </w:r>
+      <w:r>
+        <w:rPr/>
+        <w:t xml:space="preserve"> onboard films</w:t>
+      </w:r>
+      <w:r>
+        <w:rPr/>
+        <w:t xml:space="preserve"> die voor de meeste mensen niet naar smaak zijn</w:t>
+      </w:r>
+      <w:r>
+        <w:rPr/>
+        <w:t>. Met het invoegen van dit systeem is dat het einde van een tijdperk.</w:t>
       </w:r>
     </w:p>
     <w:p>
@@ -1448,7 +1467,7 @@
         <w:pStyle w:val="Heading1"/>
         <w:contextualSpacing w:val="0"/>
       </w:pPr>
-      <w:bookmarkStart w:id="8" w:colFirst="0" w:name="h.twlzet9974kp" w:colLast="0"/>
+      <w:bookmarkStart w:name="h.twlzet9974kp" w:colFirst="0" w:colLast="0" w:id="8"/>
       <w:bookmarkEnd w:id="8"/>
       <w:r>
         <w:rPr>
@@ -1472,10 +1491,24 @@
         <w:contextualSpacing w:val="0"/>
       </w:pPr>
       <w:r>
-        <w:rPr>
-          <w:rtl w:val="0"/>
-        </w:rPr>
-        <w:t xml:space="preserve">Waar wij graag naar toe willen is een internetsysteem in een vliegtuig om de klanten te entertainen en beter voorbereid te zijn als het vliegtuig weer land.  Zo is de doelstelling dat elke klant een degelijke internetconnectie kan hebben met zijn/haar laptop of smartphone. Het is de bedoeling dat ze dan op bijv. Netflix naar series of films kunnen kijken. Of dat ze e-mails kunnen sturen of gewoon lekker het web over surfen. </w:t>
+        <w:rPr/>
+        <w:t>Waar wij graag naar toe willen is een internetsysteem in een vliegtuig om de klanten te entertainen en beter voorbereid te zijn als het vliegtuig weer land.  Zo is de doelstelling dat elke klant een degelijke internetconnectie kan hebben met zijn/haar laptop of smartphone. Het is de bedoeling dat ze dan op bij</w:t>
+      </w:r>
+      <w:r>
+        <w:rPr/>
+        <w:t>voorbeeld</w:t>
+      </w:r>
+      <w:r>
+        <w:rPr/>
+        <w:t xml:space="preserve"> Netflix naar series of films kunnen kijken. Of dat ze e-mails kunnen sturen of gewoon lekker</w:t>
+      </w:r>
+      <w:r>
+        <w:rPr/>
+        <w:t xml:space="preserve"> op het web kunnen surfen</w:t>
+      </w:r>
+      <w:r>
+        <w:rPr/>
+        <w:t xml:space="preserve">. </w:t>
       </w:r>
     </w:p>
     <w:p>
@@ -1503,7 +1536,7 @@
         <w:pStyle w:val="Title"/>
         <w:contextualSpacing w:val="0"/>
       </w:pPr>
-      <w:bookmarkStart w:id="9" w:colFirst="0" w:name="h.h23rg5ngajxr" w:colLast="0"/>
+      <w:bookmarkStart w:name="h.h23rg5ngajxr" w:colFirst="0" w:colLast="0" w:id="9"/>
       <w:bookmarkEnd w:id="9"/>
       <w:r>
         <w:rPr>
@@ -1521,7 +1554,7 @@
         <w:pStyle w:val="Title"/>
         <w:contextualSpacing w:val="0"/>
       </w:pPr>
-      <w:bookmarkStart w:id="10" w:colFirst="0" w:name="h.l2u5jzy9vcf2" w:colLast="0"/>
+      <w:bookmarkStart w:name="h.l2u5jzy9vcf2" w:colFirst="0" w:colLast="0" w:id="10"/>
       <w:bookmarkEnd w:id="10"/>
       <w:r>
         <w:rPr>
@@ -1534,7 +1567,7 @@
         <w:pStyle w:val="Heading1"/>
         <w:contextualSpacing w:val="0"/>
       </w:pPr>
-      <w:bookmarkStart w:id="11" w:colFirst="0" w:name="h.hvxoxzjuwpyh" w:colLast="0"/>
+      <w:bookmarkStart w:name="h.hvxoxzjuwpyh" w:colFirst="0" w:colLast="0" w:id="11"/>
       <w:bookmarkEnd w:id="11"/>
       <w:r>
         <w:rPr>
@@ -1560,9 +1593,9 @@
       </w:pPr>
       <w:r>
         <w:drawing>
-          <wp:inline distR="114300" distT="114300" distB="114300" distL="114300">
-            <wp:extent cy="3177603" cx="5943600"/>
-            <wp:effectExtent t="0" b="0" r="0" l="0"/>
+          <wp:inline distT="114300" distB="114300" distL="114300" distR="114300" wp14:anchorId="5D15B74C" wp14:editId="7777777">
+            <wp:extent cx="5943600" cy="3177603"/>
+            <wp:effectExtent l="0" t="0" r="0" b="0"/>
             <wp:docPr id="1" name="image01.jpg" descr="NetwerkOntwerpNieuw.jpg"/>
             <a:graphic>
               <a:graphicData uri="http://schemas.openxmlformats.org/drawingml/2006/picture">
@@ -1573,15 +1606,15 @@
                   </pic:nvPicPr>
                   <pic:blipFill>
                     <a:blip r:embed="rId6"/>
-                    <a:srcRect t="0" b="0" r="0" l="0"/>
+                    <a:srcRect l="0" t="0" r="0" b="0"/>
                     <a:stretch>
                       <a:fillRect/>
                     </a:stretch>
                   </pic:blipFill>
                   <pic:spPr>
                     <a:xfrm>
-                      <a:off y="0" x="0"/>
-                      <a:ext cy="3177603" cx="5943600"/>
+                      <a:off x="0" y="0"/>
+                      <a:ext cx="5943600" cy="3177603"/>
                     </a:xfrm>
                     <a:prstGeom prst="rect"/>
                     <a:ln/>
@@ -1603,7 +1636,7 @@
         <w:pStyle w:val="Heading2"/>
         <w:contextualSpacing w:val="0"/>
       </w:pPr>
-      <w:bookmarkStart w:id="12" w:colFirst="0" w:name="h.vkfnre2lxkrv" w:colLast="0"/>
+      <w:bookmarkStart w:name="h.vkfnre2lxkrv" w:colFirst="0" w:colLast="0" w:id="12"/>
       <w:bookmarkEnd w:id="12"/>
       <w:r>
         <w:rPr>
@@ -1614,13 +1647,23 @@
     </w:p>
     <w:p>
       <w:pPr>
-        <w:contextualSpacing w:val="0"/>
-      </w:pPr>
-      <w:r>
-        <w:rPr>
-          <w:rtl w:val="0"/>
-        </w:rPr>
-        <w:t xml:space="preserve">Op de server (CRDSRV01) worden er aantal services geïnstalleerd. Deze service zijn van belang om het netwerk operationeel te houden.</w:t>
+        <w:pStyle w:val="Normal"/>
+      </w:pPr>
+      <w:r>
+        <w:rPr/>
+        <w:t>Op de server (CRDSRV01) worden er aantal services geïnstalleerd. Deze service zijn van belang om het netwerk operationeel te houden.</w:t>
+      </w:r>
+      <w:r>
+        <w:rPr/>
+        <w:t xml:space="preserve"> Server CRDRT01 is onze router. Via de router worden de cliënten naar </w:t>
+      </w:r>
+      <w:r>
+        <w:rPr>
+          <w:rFonts w:ascii="Arial" w:hAnsi="Arial" w:eastAsia="Arial" w:cs="Arial"/>
+          <w:sz w:val="22"/>
+          <w:szCs w:val="22"/>
+        </w:rPr>
+        <w:t xml:space="preserve">CRDSRV01 server gestuurd om zo te kunnen inloggen op de captive portal. Als de cliënten ingelogd zijn krijgen ze toestemming om connectie te maken via het internet. </w:t>
       </w:r>
     </w:p>
     <w:p>
@@ -1650,10 +1693,28 @@
         <w:contextualSpacing w:val="0"/>
       </w:pPr>
       <w:r>
-        <w:rPr>
-          <w:rtl w:val="0"/>
-        </w:rPr>
-        <w:t xml:space="preserve">De apache server zorgt ervoor dat je een website kan hosten op de server. Dit gebeurt over poort 80. Wij gebruiken de apache server om de captive portal site aan gebruikers te reserveren zodra zij het internet op willen. Via deze pagina wordt het mogelijk om toegang te krijgen tot het internet.</w:t>
+        <w:rPr/>
+        <w:t xml:space="preserve">De apache server zorgt ervoor dat </w:t>
+      </w:r>
+      <w:r>
+        <w:rPr/>
+        <w:t>wij</w:t>
+      </w:r>
+      <w:r>
+        <w:rPr/>
+        <w:t xml:space="preserve"> een website k</w:t>
+      </w:r>
+      <w:r>
+        <w:rPr/>
+        <w:t xml:space="preserve">unnen </w:t>
+      </w:r>
+      <w:r>
+        <w:rPr/>
+        <w:t xml:space="preserve">hosten op de server. Dit gebeurt over poort 80. Wij gebruiken de apache server om de </w:t>
+      </w:r>
+      <w:r>
+        <w:rPr/>
+        <w:t>captive portal site aan gebruikers te reserveren zodra zij het internet op willen. Via deze pagina wordt het mogelijk om toegang te krijgen tot het internet.</w:t>
       </w:r>
     </w:p>
     <w:p>
@@ -1683,10 +1744,40 @@
         <w:contextualSpacing w:val="0"/>
       </w:pPr>
       <w:r>
-        <w:rPr>
-          <w:rtl w:val="0"/>
-        </w:rPr>
-        <w:t xml:space="preserve">Tomcat zorgt ervoor dat je JavaServer-Pagina’s en servlets kunt uitvoeren vanaf een webbrowser. Hiermee is het mogelijk om te lezen en schrijven naar een database.</w:t>
+        <w:rPr/>
+        <w:t xml:space="preserve">Tomcat zorgt ervoor dat </w:t>
+      </w:r>
+      <w:r>
+        <w:rPr/>
+        <w:t xml:space="preserve">er </w:t>
+      </w:r>
+      <w:r>
+        <w:rPr/>
+        <w:t>Java</w:t>
+      </w:r>
+      <w:r>
+        <w:rPr/>
+        <w:t xml:space="preserve"> </w:t>
+      </w:r>
+      <w:r>
+        <w:rPr/>
+        <w:t>Server</w:t>
+      </w:r>
+      <w:r>
+        <w:rPr/>
+        <w:t>-Pagina’s en servlets</w:t>
+      </w:r>
+      <w:r>
+        <w:rPr/>
+        <w:t xml:space="preserve"> worden uitgevoerd</w:t>
+      </w:r>
+      <w:r>
+        <w:rPr/>
+        <w:t xml:space="preserve"> </w:t>
+      </w:r>
+      <w:r>
+        <w:rPr/>
+        <w:t>vanaf een webbrowser. Hiermee is het mogelijk om te lezen en schrijven naar een database.</w:t>
       </w:r>
     </w:p>
     <w:p>
@@ -1703,103 +1794,9 @@
     </w:p>
     <w:p>
       <w:pPr>
-        <w:contextualSpacing w:val="0"/>
-      </w:pPr>
-      <w:r>
-        <w:rPr>
-          <w:rtl w:val="0"/>
-        </w:rPr>
-      </w:r>
-    </w:p>
-    <w:p>
-      <w:pPr>
-        <w:contextualSpacing w:val="0"/>
-      </w:pPr>
-      <w:r>
-        <w:rPr>
-          <w:rtl w:val="0"/>
-        </w:rPr>
-      </w:r>
-    </w:p>
-    <w:p>
-      <w:pPr>
-        <w:contextualSpacing w:val="0"/>
-      </w:pPr>
-      <w:r>
-        <w:rPr>
-          <w:rtl w:val="0"/>
-        </w:rPr>
-      </w:r>
-    </w:p>
-    <w:p>
-      <w:pPr>
-        <w:contextualSpacing w:val="0"/>
-      </w:pPr>
-      <w:r>
-        <w:rPr>
-          <w:rtl w:val="0"/>
-        </w:rPr>
-      </w:r>
-    </w:p>
-    <w:p>
-      <w:pPr>
-        <w:contextualSpacing w:val="0"/>
-      </w:pPr>
-      <w:r>
-        <w:rPr>
-          <w:rtl w:val="0"/>
-        </w:rPr>
-      </w:r>
-    </w:p>
-    <w:p>
-      <w:pPr>
-        <w:contextualSpacing w:val="0"/>
-      </w:pPr>
-      <w:r>
-        <w:rPr>
-          <w:rtl w:val="0"/>
-        </w:rPr>
-      </w:r>
-    </w:p>
-    <w:p>
-      <w:pPr>
-        <w:contextualSpacing w:val="0"/>
-      </w:pPr>
-      <w:r>
-        <w:rPr>
-          <w:rtl w:val="0"/>
-        </w:rPr>
-      </w:r>
-    </w:p>
-    <w:p>
-      <w:pPr>
-        <w:contextualSpacing w:val="0"/>
-      </w:pPr>
-      <w:r>
-        <w:rPr>
-          <w:rtl w:val="0"/>
-        </w:rPr>
-      </w:r>
-    </w:p>
-    <w:p>
-      <w:pPr>
-        <w:contextualSpacing w:val="0"/>
-      </w:pPr>
-      <w:r>
-        <w:rPr>
-          <w:rtl w:val="0"/>
-        </w:rPr>
-      </w:r>
-    </w:p>
-    <w:p>
-      <w:pPr>
-        <w:contextualSpacing w:val="0"/>
-      </w:pPr>
-      <w:r>
-        <w:rPr>
-          <w:rtl w:val="0"/>
-        </w:rPr>
-      </w:r>
+        <w:pStyle w:val="Normal"/>
+        <w:contextualSpacing w:val="0"/>
+      </w:pPr>
     </w:p>
     <w:p>
       <w:pPr>
@@ -1845,7 +1842,7 @@
         <w:pStyle w:val="Heading1"/>
         <w:contextualSpacing w:val="0"/>
       </w:pPr>
-      <w:bookmarkStart w:id="13" w:colFirst="0" w:name="h.vg6q0ofy1n7j" w:colLast="0"/>
+      <w:bookmarkStart w:name="h.vg6q0ofy1n7j" w:colFirst="0" w:colLast="0" w:id="13"/>
       <w:bookmarkEnd w:id="13"/>
       <w:r>
         <w:rPr>
@@ -1856,46 +1853,110 @@
     </w:p>
     <w:p>
       <w:pPr>
-        <w:contextualSpacing w:val="0"/>
-      </w:pPr>
-      <w:r>
-        <w:rPr>
-          <w:rtl w:val="0"/>
-        </w:rPr>
+        <w:pStyle w:val="Normal"/>
+        <w:contextualSpacing w:val="0"/>
+      </w:pPr>
+      <w:r>
+        <w:rPr/>
         <w:t xml:space="preserve">Om de omgeving te beveiligen maken wij gebruik van iptables. </w:t>
       </w:r>
-    </w:p>
-    <w:p>
-      <w:pPr>
-        <w:contextualSpacing w:val="0"/>
-      </w:pPr>
-      <w:r>
-        <w:rPr>
-          <w:rtl w:val="0"/>
-        </w:rPr>
-        <w:t xml:space="preserve">iptables is een ingebouwde firewall in Linux waarmee je het netwerk kan beveiligen door middel van zogenoemde firewall rules.</w:t>
-      </w:r>
-    </w:p>
-    <w:p>
-      <w:pPr>
-        <w:contextualSpacing w:val="0"/>
-      </w:pPr>
-      <w:r>
-        <w:rPr>
-          <w:rtl w:val="0"/>
-        </w:rPr>
-        <w:t xml:space="preserve">Standaard blokkeren wij al het verkeer binnen het vliegtuig. Apparaten die via WiFi verbinden worden automatisch doorgestuurd naar de Captive Portal pagina doormiddel van een firewall rule binnen iptables.</w:t>
-      </w:r>
-    </w:p>
-    <w:p>
-      <w:pPr>
-        <w:contextualSpacing w:val="0"/>
-      </w:pPr>
-      <w:r>
-        <w:rPr>
-          <w:rtl w:val="0"/>
-        </w:rPr>
-        <w:t xml:space="preserve">Zodra ze betaald hebben en akkoord zijn gegaan met de voorwaarden krijgen ze toegang tot het internet.</w:t>
+      <w:r>
+        <w:rPr/>
+        <w:t>I</w:t>
+      </w:r>
+      <w:r>
+        <w:rPr/>
+        <w:t xml:space="preserve">ptables is een ingebouwde firewall in Linux waarmee je het netwerk kan beveiligen door middel van zogenoemde firewall </w:t>
+      </w:r>
+      <w:r>
+        <w:rPr/>
+        <w:t>rules.</w:t>
+      </w:r>
+    </w:p>
+    <w:p>
+      <w:pPr>
+        <w:pStyle w:val="Normal"/>
+        <w:contextualSpacing w:val="0"/>
+      </w:pPr>
+      <w:r>
+        <w:rPr/>
+        <w:t>Standaard blokkeren wij al het verkeer binnen het vliegtuig. Apparaten die via Wi</w:t>
+      </w:r>
+      <w:r>
+        <w:rPr/>
+        <w:t>-</w:t>
+      </w:r>
+      <w:r>
+        <w:rPr/>
+        <w:t>Fi</w:t>
+      </w:r>
+      <w:r>
+        <w:rPr/>
+        <w:t xml:space="preserve"> verbind</w:t>
+      </w:r>
+      <w:r>
+        <w:rPr/>
+        <w:t>ing</w:t>
+      </w:r>
+      <w:r>
+        <w:rPr/>
+        <w:t xml:space="preserve"> w</w:t>
+      </w:r>
+      <w:r>
+        <w:rPr/>
+        <w:t>illen maken w</w:t>
+      </w:r>
+      <w:r>
+        <w:rPr/>
+        <w:t xml:space="preserve">orden automatisch doorgestuurd naar de </w:t>
+      </w:r>
+      <w:r>
+        <w:rPr/>
+        <w:t>Captive Portal pagina door</w:t>
+      </w:r>
+      <w:r>
+        <w:rPr/>
+        <w:t xml:space="preserve"> </w:t>
+      </w:r>
+      <w:r>
+        <w:rPr/>
+        <w:t xml:space="preserve">middel van een firewall </w:t>
+      </w:r>
+      <w:r>
+        <w:rPr/>
+        <w:t>rule binnen iptables.</w:t>
+      </w:r>
+      <w:r>
+        <w:rPr/>
+        <w:t xml:space="preserve"> </w:t>
+      </w:r>
+      <w:r>
+        <w:rPr/>
+        <w:t>Zodra ze</w:t>
+      </w:r>
+      <w:r>
+        <w:rPr/>
+        <w:t xml:space="preserve"> de juiste ticketnummer</w:t>
+      </w:r>
+      <w:r>
+        <w:rPr/>
+        <w:t xml:space="preserve"> </w:t>
+      </w:r>
+      <w:r>
+        <w:rPr/>
+        <w:t xml:space="preserve">hebben </w:t>
+      </w:r>
+      <w:r>
+        <w:rPr/>
+        <w:t>ingevuld</w:t>
+      </w:r>
+      <w:r>
+        <w:rPr/>
+        <w:t xml:space="preserve"> </w:t>
+      </w:r>
+      <w:r>
+        <w:rPr/>
+        <w:t>en akkoord zijn gegaan met de voorwaarden krijgen ze toegang tot het internet.</w:t>
       </w:r>
     </w:p>
     <w:p>
@@ -2113,7 +2174,7 @@
         <w:pStyle w:val="Title"/>
         <w:contextualSpacing w:val="0"/>
       </w:pPr>
-      <w:bookmarkStart w:id="14" w:colFirst="0" w:name="h.ppq3gjrjjra8" w:colLast="0"/>
+      <w:bookmarkStart w:name="h.ppq3gjrjjra8" w:colFirst="0" w:colLast="0" w:id="14"/>
       <w:bookmarkEnd w:id="14"/>
       <w:r>
         <w:rPr>
@@ -2127,7 +2188,7 @@
         <w:pStyle w:val="Heading2"/>
         <w:contextualSpacing w:val="0"/>
       </w:pPr>
-      <w:bookmarkStart w:id="15" w:colFirst="0" w:name="h.pdhlg4xedihz" w:colLast="0"/>
+      <w:bookmarkStart w:name="h.pdhlg4xedihz" w:colFirst="0" w:colLast="0" w:id="15"/>
       <w:bookmarkEnd w:id="15"/>
       <w:r>
         <w:rPr>
@@ -2207,7 +2268,7 @@
         <w:pStyle w:val="Heading2"/>
         <w:contextualSpacing w:val="0"/>
       </w:pPr>
-      <w:bookmarkStart w:id="16" w:colFirst="0" w:name="h.o6bv7aqba4w9" w:colLast="0"/>
+      <w:bookmarkStart w:name="h.o6bv7aqba4w9" w:colFirst="0" w:colLast="0" w:id="16"/>
       <w:bookmarkEnd w:id="16"/>
       <w:r>
         <w:rPr>
@@ -2249,16 +2310,16 @@
       </w:r>
     </w:p>
     <w:sectPr>
-      <w:headerReference r:id="rId7" w:type="default"/>
-      <w:pgSz w:w="12240" w:h="15840"/>
-      <w:pgMar w:left="1440" w:right="1440" w:top="1440" w:bottom="1440"/>
+      <w:headerReference w:type="default" r:id="rId7"/>
+      <w:pgSz w:w="12240" w:h="15840" w:orient="portrait"/>
+      <w:pgMar w:top="1440" w:right="1440" w:bottom="1440" w:left="1440"/>
     </w:sectPr>
   </w:body>
 </w:document>
 </file>
 
 <file path=word/header1.xml><?xml version="1.0" encoding="utf-8"?>
-<w:hdr xmlns:mc="http://schemas.openxmlformats.org/markup-compatibility/2006" xmlns:o="urn:schemas-microsoft-com:office:office" xmlns:r="http://schemas.openxmlformats.org/officeDocument/2006/relationships" xmlns:m="http://schemas.openxmlformats.org/officeDocument/2006/math" xmlns:v="urn:schemas-microsoft-com:vml" xmlns:wp="http://schemas.openxmlformats.org/drawingml/2006/wordprocessingDrawing" xmlns:w10="urn:schemas-microsoft-com:office:word" xmlns:w="http://schemas.openxmlformats.org/wordprocessingml/2006/main" xmlns:wne="http://schemas.microsoft.com/office/word/2006/wordml" xmlns:sl="http://schemas.openxmlformats.org/schemaLibrary/2006/main" xmlns:a="http://schemas.openxmlformats.org/drawingml/2006/main" xmlns:pic="http://schemas.openxmlformats.org/drawingml/2006/picture" xmlns:c="http://schemas.openxmlformats.org/drawingml/2006/chart" xmlns:lc="http://schemas.openxmlformats.org/drawingml/2006/lockedCanvas" xmlns:dgm="http://schemas.openxmlformats.org/drawingml/2006/diagram" xmlns:wps="http://schemas.microsoft.com/office/word/2010/wordprocessingShape" xmlns:wpg="http://schemas.microsoft.com/office/word/2010/wordprocessingGroup">
+<w:hdr xmlns:w14="http://schemas.microsoft.com/office/word/2010/wordml" xmlns:wp14="http://schemas.microsoft.com/office/word/2010/wordprocessingDrawing" xmlns:mc="http://schemas.openxmlformats.org/markup-compatibility/2006" xmlns:o="urn:schemas-microsoft-com:office:office" xmlns:r="http://schemas.openxmlformats.org/officeDocument/2006/relationships" xmlns:m="http://schemas.openxmlformats.org/officeDocument/2006/math" xmlns:v="urn:schemas-microsoft-com:vml" xmlns:wp="http://schemas.openxmlformats.org/drawingml/2006/wordprocessingDrawing" xmlns:w10="urn:schemas-microsoft-com:office:word" xmlns:w="http://schemas.openxmlformats.org/wordprocessingml/2006/main" xmlns:wne="http://schemas.microsoft.com/office/word/2006/wordml" xmlns:sl="http://schemas.openxmlformats.org/schemaLibrary/2006/main" xmlns:a="http://schemas.openxmlformats.org/drawingml/2006/main" xmlns:pic="http://schemas.openxmlformats.org/drawingml/2006/picture" xmlns:c="http://schemas.openxmlformats.org/drawingml/2006/chart" xmlns:lc="http://schemas.openxmlformats.org/drawingml/2006/lockedCanvas" xmlns:dgm="http://schemas.openxmlformats.org/drawingml/2006/diagram" xmlns:wps="http://schemas.microsoft.com/office/word/2010/wordprocessingShape" xmlns:wpg="http://schemas.microsoft.com/office/word/2010/wordprocessingGroup" mc:Ignorable="w14 wp14">
   <w:p>
     <w:pPr>
       <w:contextualSpacing w:val="0"/>
@@ -2504,11 +2565,11 @@
 </file>
 
 <file path=word/styles.xml><?xml version="1.0" encoding="utf-8"?>
-<w:styles xmlns:mc="http://schemas.openxmlformats.org/markup-compatibility/2006" xmlns:o="urn:schemas-microsoft-com:office:office" xmlns:r="http://schemas.openxmlformats.org/officeDocument/2006/relationships" xmlns:m="http://schemas.openxmlformats.org/officeDocument/2006/math" xmlns:v="urn:schemas-microsoft-com:vml" xmlns:wp="http://schemas.openxmlformats.org/drawingml/2006/wordprocessingDrawing" xmlns:w10="urn:schemas-microsoft-com:office:word" xmlns:w="http://schemas.openxmlformats.org/wordprocessingml/2006/main" xmlns:wne="http://schemas.microsoft.com/office/word/2006/wordml" xmlns:sl="http://schemas.openxmlformats.org/schemaLibrary/2006/main" xmlns:a="http://schemas.openxmlformats.org/drawingml/2006/main" xmlns:pic="http://schemas.openxmlformats.org/drawingml/2006/picture" xmlns:c="http://schemas.openxmlformats.org/drawingml/2006/chart" xmlns:lc="http://schemas.openxmlformats.org/drawingml/2006/lockedCanvas" xmlns:dgm="http://schemas.openxmlformats.org/drawingml/2006/diagram" xmlns:wps="http://schemas.microsoft.com/office/word/2010/wordprocessingShape" xmlns:wpg="http://schemas.microsoft.com/office/word/2010/wordprocessingGroup">
+<w:styles xmlns:w14="http://schemas.microsoft.com/office/word/2010/wordml" xmlns:wp14="http://schemas.microsoft.com/office/word/2010/wordprocessingDrawing" xmlns:mc="http://schemas.openxmlformats.org/markup-compatibility/2006" xmlns:o="urn:schemas-microsoft-com:office:office" xmlns:r="http://schemas.openxmlformats.org/officeDocument/2006/relationships" xmlns:m="http://schemas.openxmlformats.org/officeDocument/2006/math" xmlns:v="urn:schemas-microsoft-com:vml" xmlns:wp="http://schemas.openxmlformats.org/drawingml/2006/wordprocessingDrawing" xmlns:w10="urn:schemas-microsoft-com:office:word" xmlns:w="http://schemas.openxmlformats.org/wordprocessingml/2006/main" xmlns:wne="http://schemas.microsoft.com/office/word/2006/wordml" xmlns:sl="http://schemas.openxmlformats.org/schemaLibrary/2006/main" xmlns:a="http://schemas.openxmlformats.org/drawingml/2006/main" xmlns:pic="http://schemas.openxmlformats.org/drawingml/2006/picture" xmlns:c="http://schemas.openxmlformats.org/drawingml/2006/chart" xmlns:lc="http://schemas.openxmlformats.org/drawingml/2006/lockedCanvas" xmlns:dgm="http://schemas.openxmlformats.org/drawingml/2006/diagram" xmlns:wps="http://schemas.microsoft.com/office/word/2010/wordprocessingShape" xmlns:wpg="http://schemas.microsoft.com/office/word/2010/wordprocessingGroup" mc:Ignorable="w14 wp14">
   <w:docDefaults>
     <w:rPrDefault>
       <w:rPr>
-        <w:rFonts w:cs="Arial" w:hAnsi="Arial" w:eastAsia="Arial" w:ascii="Arial"/>
+        <w:rFonts w:ascii="Arial" w:hAnsi="Arial" w:eastAsia="Arial" w:cs="Arial"/>
         <w:b w:val="0"/>
         <w:i w:val="0"/>
         <w:smallCaps w:val="0"/>
@@ -2524,149 +2585,149 @@
         <w:keepNext w:val="0"/>
         <w:keepLines w:val="0"/>
         <w:widowControl w:val="1"/>
-        <w:spacing w:lineRule="auto" w:after="0" w:line="276" w:before="0"/>
-        <w:ind w:left="0" w:firstLine="0" w:right="0"/>
+        <w:spacing w:before="0" w:after="0" w:line="276" w:lineRule="auto"/>
+        <w:ind w:left="0" w:right="0" w:firstLine="0"/>
         <w:jc w:val="left"/>
       </w:pPr>
     </w:pPrDefault>
   </w:docDefaults>
-  <w:style w:styleId="Normal" w:type="paragraph" w:default="1">
-    <w:name w:val="normal"/>
+  <w:style w:type="paragraph" w:styleId="Normal" w:default="1">
+    <w:name w:val="Normal"/>
   </w:style>
-  <w:style w:styleId="TableNormal" w:type="table" w:default="1">
-    <w:name w:val="Table Normal"/>
+  <w:style w:type="table" w:styleId="TableNormal" w:default="1">
+    <w:name w:val="Normal Table"/>
   </w:style>
-  <w:style w:styleId="Heading1" w:type="paragraph">
+  <w:style w:type="paragraph" w:styleId="Heading1">
     <w:name w:val="heading 1"/>
     <w:basedOn w:val="Normal"/>
     <w:next w:val="Normal"/>
     <w:pPr>
       <w:keepNext w:val="1"/>
       <w:keepLines w:val="1"/>
-      <w:spacing w:lineRule="auto" w:after="0" w:before="200"/>
+      <w:spacing w:before="200" w:after="0" w:lineRule="auto"/>
       <w:contextualSpacing w:val="1"/>
     </w:pPr>
     <w:rPr>
-      <w:rFonts w:cs="Trebuchet MS" w:hAnsi="Trebuchet MS" w:eastAsia="Trebuchet MS" w:ascii="Trebuchet MS"/>
+      <w:rFonts w:ascii="Trebuchet MS" w:hAnsi="Trebuchet MS" w:eastAsia="Trebuchet MS" w:cs="Trebuchet MS"/>
       <w:sz w:val="32"/>
     </w:rPr>
   </w:style>
-  <w:style w:styleId="Heading2" w:type="paragraph">
+  <w:style w:type="paragraph" w:styleId="Heading2">
     <w:name w:val="heading 2"/>
     <w:basedOn w:val="Normal"/>
     <w:next w:val="Normal"/>
     <w:pPr>
       <w:keepNext w:val="1"/>
       <w:keepLines w:val="1"/>
-      <w:spacing w:lineRule="auto" w:after="0" w:before="200"/>
+      <w:spacing w:before="200" w:after="0" w:lineRule="auto"/>
       <w:contextualSpacing w:val="1"/>
     </w:pPr>
     <w:rPr>
-      <w:rFonts w:cs="Trebuchet MS" w:hAnsi="Trebuchet MS" w:eastAsia="Trebuchet MS" w:ascii="Trebuchet MS"/>
+      <w:rFonts w:ascii="Trebuchet MS" w:hAnsi="Trebuchet MS" w:eastAsia="Trebuchet MS" w:cs="Trebuchet MS"/>
       <w:b w:val="1"/>
       <w:sz w:val="26"/>
     </w:rPr>
   </w:style>
-  <w:style w:styleId="Heading3" w:type="paragraph">
+  <w:style w:type="paragraph" w:styleId="Heading3">
     <w:name w:val="heading 3"/>
     <w:basedOn w:val="Normal"/>
     <w:next w:val="Normal"/>
     <w:pPr>
       <w:keepNext w:val="1"/>
       <w:keepLines w:val="1"/>
-      <w:spacing w:lineRule="auto" w:after="0" w:before="160"/>
+      <w:spacing w:before="160" w:after="0" w:lineRule="auto"/>
       <w:contextualSpacing w:val="1"/>
     </w:pPr>
     <w:rPr>
-      <w:rFonts w:cs="Trebuchet MS" w:hAnsi="Trebuchet MS" w:eastAsia="Trebuchet MS" w:ascii="Trebuchet MS"/>
+      <w:rFonts w:ascii="Trebuchet MS" w:hAnsi="Trebuchet MS" w:eastAsia="Trebuchet MS" w:cs="Trebuchet MS"/>
       <w:b w:val="1"/>
       <w:color w:val="666666"/>
       <w:sz w:val="24"/>
     </w:rPr>
   </w:style>
-  <w:style w:styleId="Heading4" w:type="paragraph">
+  <w:style w:type="paragraph" w:styleId="Heading4">
     <w:name w:val="heading 4"/>
     <w:basedOn w:val="Normal"/>
     <w:next w:val="Normal"/>
     <w:pPr>
       <w:keepNext w:val="1"/>
       <w:keepLines w:val="1"/>
-      <w:spacing w:lineRule="auto" w:after="0" w:before="160"/>
+      <w:spacing w:before="160" w:after="0" w:lineRule="auto"/>
       <w:contextualSpacing w:val="1"/>
     </w:pPr>
     <w:rPr>
-      <w:rFonts w:cs="Trebuchet MS" w:hAnsi="Trebuchet MS" w:eastAsia="Trebuchet MS" w:ascii="Trebuchet MS"/>
+      <w:rFonts w:ascii="Trebuchet MS" w:hAnsi="Trebuchet MS" w:eastAsia="Trebuchet MS" w:cs="Trebuchet MS"/>
       <w:color w:val="666666"/>
       <w:sz w:val="22"/>
       <w:u w:val="single"/>
     </w:rPr>
   </w:style>
-  <w:style w:styleId="Heading5" w:type="paragraph">
+  <w:style w:type="paragraph" w:styleId="Heading5">
     <w:name w:val="heading 5"/>
     <w:basedOn w:val="Normal"/>
     <w:next w:val="Normal"/>
     <w:pPr>
       <w:keepNext w:val="1"/>
       <w:keepLines w:val="1"/>
-      <w:spacing w:lineRule="auto" w:after="0" w:before="160"/>
+      <w:spacing w:before="160" w:after="0" w:lineRule="auto"/>
       <w:contextualSpacing w:val="1"/>
     </w:pPr>
     <w:rPr>
-      <w:rFonts w:cs="Trebuchet MS" w:hAnsi="Trebuchet MS" w:eastAsia="Trebuchet MS" w:ascii="Trebuchet MS"/>
+      <w:rFonts w:ascii="Trebuchet MS" w:hAnsi="Trebuchet MS" w:eastAsia="Trebuchet MS" w:cs="Trebuchet MS"/>
       <w:color w:val="666666"/>
       <w:sz w:val="22"/>
     </w:rPr>
   </w:style>
-  <w:style w:styleId="Heading6" w:type="paragraph">
+  <w:style w:type="paragraph" w:styleId="Heading6">
     <w:name w:val="heading 6"/>
     <w:basedOn w:val="Normal"/>
     <w:next w:val="Normal"/>
     <w:pPr>
       <w:keepNext w:val="1"/>
       <w:keepLines w:val="1"/>
-      <w:spacing w:lineRule="auto" w:after="0" w:before="160"/>
+      <w:spacing w:before="160" w:after="0" w:lineRule="auto"/>
       <w:contextualSpacing w:val="1"/>
     </w:pPr>
     <w:rPr>
-      <w:rFonts w:cs="Trebuchet MS" w:hAnsi="Trebuchet MS" w:eastAsia="Trebuchet MS" w:ascii="Trebuchet MS"/>
+      <w:rFonts w:ascii="Trebuchet MS" w:hAnsi="Trebuchet MS" w:eastAsia="Trebuchet MS" w:cs="Trebuchet MS"/>
       <w:i w:val="1"/>
       <w:color w:val="666666"/>
       <w:sz w:val="22"/>
     </w:rPr>
   </w:style>
-  <w:style w:styleId="Title" w:type="paragraph">
+  <w:style w:type="paragraph" w:styleId="Title">
     <w:name w:val="Title"/>
     <w:basedOn w:val="Normal"/>
     <w:next w:val="Normal"/>
     <w:pPr>
       <w:keepNext w:val="1"/>
       <w:keepLines w:val="1"/>
-      <w:spacing w:lineRule="auto" w:after="0" w:before="0"/>
+      <w:spacing w:before="0" w:after="0" w:lineRule="auto"/>
       <w:contextualSpacing w:val="1"/>
     </w:pPr>
     <w:rPr>
-      <w:rFonts w:cs="Trebuchet MS" w:hAnsi="Trebuchet MS" w:eastAsia="Trebuchet MS" w:ascii="Trebuchet MS"/>
+      <w:rFonts w:ascii="Trebuchet MS" w:hAnsi="Trebuchet MS" w:eastAsia="Trebuchet MS" w:cs="Trebuchet MS"/>
       <w:sz w:val="42"/>
     </w:rPr>
   </w:style>
-  <w:style w:styleId="Subtitle" w:type="paragraph">
+  <w:style w:type="paragraph" w:styleId="Subtitle">
     <w:name w:val="Subtitle"/>
     <w:basedOn w:val="Normal"/>
     <w:next w:val="Normal"/>
     <w:pPr>
       <w:keepNext w:val="1"/>
       <w:keepLines w:val="1"/>
-      <w:spacing w:lineRule="auto" w:after="200" w:before="0"/>
+      <w:spacing w:before="0" w:after="200" w:lineRule="auto"/>
       <w:contextualSpacing w:val="1"/>
     </w:pPr>
     <w:rPr>
-      <w:rFonts w:cs="Trebuchet MS" w:hAnsi="Trebuchet MS" w:eastAsia="Trebuchet MS" w:ascii="Trebuchet MS"/>
+      <w:rFonts w:ascii="Trebuchet MS" w:hAnsi="Trebuchet MS" w:eastAsia="Trebuchet MS" w:cs="Trebuchet MS"/>
       <w:i w:val="1"/>
       <w:color w:val="666666"/>
       <w:sz w:val="26"/>
     </w:rPr>
   </w:style>
-  <w:style w:styleId="Table1" w:type="table">
+  <w:style w:type="table" w:styleId="Table1">
     <w:basedOn w:val="TableNormal"/>
     <w:tblPr>
       <w:tblStyleRowBandSize w:val="1"/>
@@ -2685,7 +2746,7 @@
     <w:tblStylePr w:type="seCell"/>
     <w:tblStylePr w:type="swCell"/>
   </w:style>
-  <w:style w:styleId="Table2" w:type="table">
+  <w:style w:type="table" w:styleId="Table2">
     <w:basedOn w:val="TableNormal"/>
     <w:tblPr>
       <w:tblStyleRowBandSize w:val="1"/>
